--- a/docs/032820_ideas.docx
+++ b/docs/032820_ideas.docx
@@ -33,6 +33,1173 @@
         <w:adjustRightInd w:val="0"/>
         <w:rPr>
           <w:rFonts w:ascii="AppleSystemUIFont" w:hAnsi="AppleSystemUIFont" w:cs="AppleSystemUIFont"/>
+          <w:b/>
+          <w:bCs/>
+        </w:rPr>
+      </w:pPr>
+    </w:p>
+    <w:p>
+      <w:pPr>
+        <w:pStyle w:val="Heading1"/>
+      </w:pPr>
+      <w:r>
+        <w:t>Plan</w:t>
+      </w:r>
+    </w:p>
+    <w:p>
+      <w:r>
+        <w:t>03/29/20- 04/04/20</w:t>
+      </w:r>
+    </w:p>
+    <w:p>
+      <w:pPr>
+        <w:pStyle w:val="ListParagraph"/>
+        <w:numPr>
+          <w:ilvl w:val="0"/>
+          <w:numId w:val="8"/>
+        </w:numPr>
+      </w:pPr>
+      <w:r>
+        <w:t xml:space="preserve">Clean up the data (text preprocessing, preparing the abstract text and title) – Panayiotis </w:t>
+      </w:r>
+    </w:p>
+    <w:p>
+      <w:pPr>
+        <w:pStyle w:val="ListParagraph"/>
+        <w:numPr>
+          <w:ilvl w:val="0"/>
+          <w:numId w:val="8"/>
+        </w:numPr>
+      </w:pPr>
+      <w:r>
+        <w:t>Identify the knowledge base: what we are interested in</w:t>
+      </w:r>
+    </w:p>
+    <w:p>
+      <w:pPr>
+        <w:pStyle w:val="ListParagraph"/>
+        <w:numPr>
+          <w:ilvl w:val="1"/>
+          <w:numId w:val="8"/>
+        </w:numPr>
+      </w:pPr>
+      <w:r>
+        <w:t>Define the details of the knowledge base (step 1)</w:t>
+      </w:r>
+      <w:r>
+        <w:t xml:space="preserve"> – Johnny, Panayiotis </w:t>
+      </w:r>
+    </w:p>
+    <w:p>
+      <w:pPr>
+        <w:pStyle w:val="ListParagraph"/>
+        <w:numPr>
+          <w:ilvl w:val="1"/>
+          <w:numId w:val="8"/>
+        </w:numPr>
+      </w:pPr>
+      <w:r>
+        <w:t>Define the keyword map (step 2)</w:t>
+      </w:r>
+      <w:r>
+        <w:t xml:space="preserve"> - Johnny</w:t>
+      </w:r>
+    </w:p>
+    <w:p>
+      <w:pPr>
+        <w:pStyle w:val="ListParagraph"/>
+        <w:numPr>
+          <w:ilvl w:val="1"/>
+          <w:numId w:val="8"/>
+        </w:numPr>
+      </w:pPr>
+      <w:r>
+        <w:t>Implement and classify each paper into different knowledge pool (step 1&amp;2)</w:t>
+      </w:r>
+      <w:r>
+        <w:t xml:space="preserve"> – Johnny</w:t>
+      </w:r>
+    </w:p>
+    <w:p>
+      <w:pPr>
+        <w:pStyle w:val="ListParagraph"/>
+        <w:numPr>
+          <w:ilvl w:val="0"/>
+          <w:numId w:val="8"/>
+        </w:numPr>
+      </w:pPr>
+      <w:r>
+        <w:t>Extract the information (step 2)</w:t>
+      </w:r>
+    </w:p>
+    <w:p>
+      <w:pPr>
+        <w:pStyle w:val="ListParagraph"/>
+        <w:numPr>
+          <w:ilvl w:val="0"/>
+          <w:numId w:val="8"/>
+        </w:numPr>
+      </w:pPr>
+      <w:r>
+        <w:t>Visualize (step 3)</w:t>
+      </w:r>
+    </w:p>
+    <w:p>
+      <w:pPr>
+        <w:autoSpaceDE w:val="0"/>
+        <w:autoSpaceDN w:val="0"/>
+        <w:adjustRightInd w:val="0"/>
+        <w:rPr>
+          <w:rFonts w:ascii="AppleSystemUIFont" w:hAnsi="AppleSystemUIFont" w:cs="AppleSystemUIFont"/>
+          <w:b/>
+          <w:bCs/>
+        </w:rPr>
+      </w:pPr>
+    </w:p>
+    <w:p>
+      <w:pPr>
+        <w:pStyle w:val="Heading1"/>
+      </w:pPr>
+      <w:r>
+        <w:t>Overview</w:t>
+      </w:r>
+    </w:p>
+    <w:p>
+      <w:pPr>
+        <w:autoSpaceDE w:val="0"/>
+        <w:autoSpaceDN w:val="0"/>
+        <w:adjustRightInd w:val="0"/>
+        <w:rPr>
+          <w:rFonts w:ascii="AppleSystemUIFont" w:hAnsi="AppleSystemUIFont" w:cs="AppleSystemUIFont"/>
+          <w:b/>
+          <w:bCs/>
+        </w:rPr>
+      </w:pPr>
+    </w:p>
+    <w:p>
+      <w:pPr>
+        <w:autoSpaceDE w:val="0"/>
+        <w:autoSpaceDN w:val="0"/>
+        <w:adjustRightInd w:val="0"/>
+        <w:rPr>
+          <w:rFonts w:ascii="AppleSystemUIFont" w:hAnsi="AppleSystemUIFont" w:cs="AppleSystemUIFont"/>
+          <w:b/>
+          <w:bCs/>
+        </w:rPr>
+      </w:pPr>
+      <w:r>
+        <w:rPr>
+          <w:rFonts w:ascii="AppleSystemUIFont" w:hAnsi="AppleSystemUIFont" w:cs="AppleSystemUIFont"/>
+          <w:b/>
+          <w:bCs/>
+        </w:rPr>
+        <w:t>Step 1</w:t>
+      </w:r>
+      <w:r>
+        <w:rPr>
+          <w:rFonts w:ascii="AppleSystemUIFont" w:hAnsi="AppleSystemUIFont" w:cs="AppleSystemUIFont"/>
+          <w:b/>
+          <w:bCs/>
+        </w:rPr>
+        <w:t>: knowledge base: what are we interested in and looking at in the literature</w:t>
+      </w:r>
+    </w:p>
+    <w:p>
+      <w:pPr>
+        <w:pStyle w:val="ListParagraph"/>
+        <w:numPr>
+          <w:ilvl w:val="0"/>
+          <w:numId w:val="5"/>
+        </w:numPr>
+        <w:autoSpaceDE w:val="0"/>
+        <w:autoSpaceDN w:val="0"/>
+        <w:adjustRightInd w:val="0"/>
+        <w:rPr>
+          <w:rFonts w:ascii="AppleSystemUIFont" w:hAnsi="AppleSystemUIFont" w:cs="AppleSystemUIFont"/>
+        </w:rPr>
+      </w:pPr>
+      <w:r>
+        <w:rPr>
+          <w:rFonts w:ascii="AppleSystemUIFont" w:hAnsi="AppleSystemUIFont" w:cs="AppleSystemUIFont"/>
+        </w:rPr>
+        <w:t>Identify a list of subject</w:t>
+      </w:r>
+      <w:r>
+        <w:rPr>
+          <w:rFonts w:ascii="AppleSystemUIFont" w:hAnsi="AppleSystemUIFont" w:cs="AppleSystemUIFont"/>
+        </w:rPr>
+        <w:t>s</w:t>
+      </w:r>
+      <w:r>
+        <w:rPr>
+          <w:rFonts w:ascii="AppleSystemUIFont" w:hAnsi="AppleSystemUIFont" w:cs="AppleSystemUIFont"/>
+        </w:rPr>
+        <w:t xml:space="preserve"> of interests from stable </w:t>
+      </w:r>
+      <w:proofErr w:type="spellStart"/>
+      <w:r>
+        <w:rPr>
+          <w:rFonts w:ascii="AppleSystemUIFont" w:hAnsi="AppleSystemUIFont" w:cs="AppleSystemUIFont"/>
+        </w:rPr>
+        <w:t>country+time-point</w:t>
+      </w:r>
+      <w:proofErr w:type="spellEnd"/>
+      <w:r>
+        <w:rPr>
+          <w:rFonts w:ascii="AppleSystemUIFont" w:hAnsi="AppleSystemUIFont" w:cs="AppleSystemUIFont"/>
+        </w:rPr>
+        <w:t xml:space="preserve"> and then find information of them globally along different time points</w:t>
+      </w:r>
+    </w:p>
+    <w:p>
+      <w:pPr>
+        <w:pStyle w:val="ListParagraph"/>
+        <w:numPr>
+          <w:ilvl w:val="1"/>
+          <w:numId w:val="5"/>
+        </w:numPr>
+        <w:autoSpaceDE w:val="0"/>
+        <w:autoSpaceDN w:val="0"/>
+        <w:adjustRightInd w:val="0"/>
+        <w:rPr>
+          <w:rFonts w:ascii="AppleSystemUIFont" w:hAnsi="AppleSystemUIFont" w:cs="AppleSystemUIFont"/>
+          <w:b/>
+          <w:bCs/>
+        </w:rPr>
+      </w:pPr>
+      <w:r>
+        <w:rPr>
+          <w:rFonts w:ascii="AppleSystemUIFont" w:hAnsi="AppleSystemUIFont" w:cs="AppleSystemUIFont"/>
+        </w:rPr>
+        <w:t>Approach: we look, for example, Wuhan, papers and then checkouts out the papers that published after the diseases is stablished/death rate start to decrease, and identify the list of risk factors</w:t>
+      </w:r>
+    </w:p>
+    <w:p>
+      <w:pPr>
+        <w:pStyle w:val="ListParagraph"/>
+        <w:numPr>
+          <w:ilvl w:val="0"/>
+          <w:numId w:val="5"/>
+        </w:numPr>
+        <w:autoSpaceDE w:val="0"/>
+        <w:autoSpaceDN w:val="0"/>
+        <w:adjustRightInd w:val="0"/>
+        <w:rPr>
+          <w:rFonts w:ascii="AppleSystemUIFont" w:hAnsi="AppleSystemUIFont" w:cs="AppleSystemUIFont"/>
+          <w:b/>
+          <w:bCs/>
+        </w:rPr>
+      </w:pPr>
+      <w:r>
+        <w:rPr>
+          <w:rFonts w:ascii="AppleSystemUIFont" w:hAnsi="AppleSystemUIFont" w:cs="AppleSystemUIFont"/>
+        </w:rPr>
+        <w:t>Subjects of interests</w:t>
+      </w:r>
+    </w:p>
+    <w:p>
+      <w:pPr>
+        <w:pStyle w:val="ListParagraph"/>
+        <w:numPr>
+          <w:ilvl w:val="1"/>
+          <w:numId w:val="5"/>
+        </w:numPr>
+        <w:autoSpaceDE w:val="0"/>
+        <w:autoSpaceDN w:val="0"/>
+        <w:adjustRightInd w:val="0"/>
+        <w:rPr>
+          <w:rFonts w:ascii="AppleSystemUIFont" w:hAnsi="AppleSystemUIFont" w:cs="AppleSystemUIFont"/>
+          <w:b/>
+          <w:bCs/>
+        </w:rPr>
+      </w:pPr>
+      <w:r>
+        <w:rPr>
+          <w:rFonts w:ascii="AppleSystemUIFont" w:hAnsi="AppleSystemUIFont" w:cs="AppleSystemUIFont"/>
+        </w:rPr>
+        <w:t>Risk factors: factors that increase the risk for the disease</w:t>
+      </w:r>
+    </w:p>
+    <w:p>
+      <w:pPr>
+        <w:pStyle w:val="ListParagraph"/>
+        <w:numPr>
+          <w:ilvl w:val="2"/>
+          <w:numId w:val="5"/>
+        </w:numPr>
+        <w:autoSpaceDE w:val="0"/>
+        <w:autoSpaceDN w:val="0"/>
+        <w:adjustRightInd w:val="0"/>
+        <w:rPr>
+          <w:rFonts w:ascii="AppleSystemUIFont" w:hAnsi="AppleSystemUIFont" w:cs="AppleSystemUIFont"/>
+          <w:b/>
+          <w:bCs/>
+        </w:rPr>
+      </w:pPr>
+      <w:r>
+        <w:rPr>
+          <w:rFonts w:ascii="AppleSystemUIFont" w:hAnsi="AppleSystemUIFont" w:cs="AppleSystemUIFont"/>
+        </w:rPr>
+        <w:t xml:space="preserve">Age, disease </w:t>
+      </w:r>
+      <w:proofErr w:type="spellStart"/>
+      <w:r>
+        <w:rPr>
+          <w:rFonts w:ascii="AppleSystemUIFont" w:hAnsi="AppleSystemUIFont" w:cs="AppleSystemUIFont"/>
+        </w:rPr>
+        <w:t>comobility</w:t>
+      </w:r>
+      <w:proofErr w:type="spellEnd"/>
+      <w:r>
+        <w:rPr>
+          <w:rFonts w:ascii="AppleSystemUIFont" w:hAnsi="AppleSystemUIFont" w:cs="AppleSystemUIFont"/>
+        </w:rPr>
+        <w:t>, habit (smoking, exercise), personal social risk factors (e.g., occupation), government-driven social risk factors (e.g., containment measure), demographics (e.g., weather, transpiration), gender</w:t>
+      </w:r>
+    </w:p>
+    <w:p>
+      <w:pPr>
+        <w:pStyle w:val="ListParagraph"/>
+        <w:numPr>
+          <w:ilvl w:val="1"/>
+          <w:numId w:val="5"/>
+        </w:numPr>
+        <w:autoSpaceDE w:val="0"/>
+        <w:autoSpaceDN w:val="0"/>
+        <w:adjustRightInd w:val="0"/>
+        <w:rPr>
+          <w:rFonts w:ascii="AppleSystemUIFont" w:hAnsi="AppleSystemUIFont" w:cs="AppleSystemUIFont"/>
+          <w:b/>
+          <w:bCs/>
+        </w:rPr>
+      </w:pPr>
+      <w:proofErr w:type="spellStart"/>
+      <w:r>
+        <w:rPr>
+          <w:rFonts w:ascii="AppleSystemUIFont" w:hAnsi="AppleSystemUIFont" w:cs="AppleSystemUIFont"/>
+        </w:rPr>
+        <w:t>Disgnostics</w:t>
+      </w:r>
+      <w:proofErr w:type="spellEnd"/>
+    </w:p>
+    <w:p>
+      <w:pPr>
+        <w:pStyle w:val="ListParagraph"/>
+        <w:numPr>
+          <w:ilvl w:val="2"/>
+          <w:numId w:val="5"/>
+        </w:numPr>
+        <w:autoSpaceDE w:val="0"/>
+        <w:autoSpaceDN w:val="0"/>
+        <w:adjustRightInd w:val="0"/>
+        <w:rPr>
+          <w:rFonts w:ascii="AppleSystemUIFont" w:hAnsi="AppleSystemUIFont" w:cs="AppleSystemUIFont"/>
+          <w:b/>
+          <w:bCs/>
+        </w:rPr>
+      </w:pPr>
+      <w:r>
+        <w:rPr>
+          <w:rFonts w:ascii="AppleSystemUIFont" w:hAnsi="AppleSystemUIFont" w:cs="AppleSystemUIFont"/>
+        </w:rPr>
+        <w:t xml:space="preserve">Imaging variables related to covid-19 (clinical </w:t>
+      </w:r>
+      <w:proofErr w:type="spellStart"/>
+      <w:r>
+        <w:rPr>
+          <w:rFonts w:ascii="AppleSystemUIFont" w:hAnsi="AppleSystemUIFont" w:cs="AppleSystemUIFont"/>
+        </w:rPr>
+        <w:t>findiings</w:t>
+      </w:r>
+      <w:proofErr w:type="spellEnd"/>
+      <w:r>
+        <w:rPr>
+          <w:rFonts w:ascii="AppleSystemUIFont" w:hAnsi="AppleSystemUIFont" w:cs="AppleSystemUIFont"/>
+        </w:rPr>
+        <w:t xml:space="preserve"> the MR/CT imaging)</w:t>
+      </w:r>
+    </w:p>
+    <w:p>
+      <w:pPr>
+        <w:pStyle w:val="ListParagraph"/>
+        <w:numPr>
+          <w:ilvl w:val="2"/>
+          <w:numId w:val="5"/>
+        </w:numPr>
+        <w:autoSpaceDE w:val="0"/>
+        <w:autoSpaceDN w:val="0"/>
+        <w:adjustRightInd w:val="0"/>
+        <w:rPr>
+          <w:rFonts w:ascii="AppleSystemUIFont" w:hAnsi="AppleSystemUIFont" w:cs="AppleSystemUIFont"/>
+          <w:b/>
+          <w:bCs/>
+        </w:rPr>
+      </w:pPr>
+      <w:r>
+        <w:rPr>
+          <w:rFonts w:ascii="AppleSystemUIFont" w:hAnsi="AppleSystemUIFont" w:cs="AppleSystemUIFont"/>
+        </w:rPr>
+        <w:t xml:space="preserve">Physical appearance symptoms of covid-19 (dry cough, fever, </w:t>
+      </w:r>
+      <w:proofErr w:type="spellStart"/>
+      <w:r>
+        <w:rPr>
+          <w:rFonts w:ascii="AppleSystemUIFont" w:hAnsi="AppleSystemUIFont" w:cs="AppleSystemUIFont"/>
+        </w:rPr>
+        <w:t>lose</w:t>
+      </w:r>
+      <w:proofErr w:type="spellEnd"/>
+      <w:r>
+        <w:rPr>
+          <w:rFonts w:ascii="AppleSystemUIFont" w:hAnsi="AppleSystemUIFont" w:cs="AppleSystemUIFont"/>
+        </w:rPr>
+        <w:t xml:space="preserve"> of sense and smell) </w:t>
+      </w:r>
+    </w:p>
+    <w:p>
+      <w:pPr>
+        <w:pStyle w:val="ListParagraph"/>
+        <w:numPr>
+          <w:ilvl w:val="2"/>
+          <w:numId w:val="5"/>
+        </w:numPr>
+        <w:autoSpaceDE w:val="0"/>
+        <w:autoSpaceDN w:val="0"/>
+        <w:adjustRightInd w:val="0"/>
+        <w:rPr>
+          <w:rFonts w:ascii="AppleSystemUIFont" w:hAnsi="AppleSystemUIFont" w:cs="AppleSystemUIFont"/>
+        </w:rPr>
+      </w:pPr>
+      <w:r>
+        <w:rPr>
+          <w:rFonts w:ascii="AppleSystemUIFont" w:hAnsi="AppleSystemUIFont" w:cs="AppleSystemUIFont"/>
+        </w:rPr>
+        <w:t>Chemical testing for disease</w:t>
+      </w:r>
+    </w:p>
+    <w:p>
+      <w:pPr>
+        <w:pStyle w:val="ListParagraph"/>
+        <w:numPr>
+          <w:ilvl w:val="3"/>
+          <w:numId w:val="5"/>
+        </w:numPr>
+        <w:autoSpaceDE w:val="0"/>
+        <w:autoSpaceDN w:val="0"/>
+        <w:adjustRightInd w:val="0"/>
+        <w:rPr>
+          <w:rFonts w:ascii="AppleSystemUIFont" w:hAnsi="AppleSystemUIFont" w:cs="AppleSystemUIFont"/>
+        </w:rPr>
+      </w:pPr>
+      <w:r>
+        <w:rPr>
+          <w:rFonts w:ascii="AppleSystemUIFont" w:hAnsi="AppleSystemUIFont" w:cs="AppleSystemUIFont"/>
+        </w:rPr>
+        <w:t xml:space="preserve">RNA test performance (time, cost, effective, </w:t>
+      </w:r>
+      <w:proofErr w:type="spellStart"/>
+      <w:r>
+        <w:rPr>
+          <w:rFonts w:ascii="AppleSystemUIFont" w:hAnsi="AppleSystemUIFont" w:cs="AppleSystemUIFont"/>
+        </w:rPr>
+        <w:t>fpr</w:t>
+      </w:r>
+      <w:proofErr w:type="spellEnd"/>
+      <w:r>
+        <w:rPr>
+          <w:rFonts w:ascii="AppleSystemUIFont" w:hAnsi="AppleSystemUIFont" w:cs="AppleSystemUIFont"/>
+        </w:rPr>
+        <w:t xml:space="preserve">, </w:t>
+      </w:r>
+      <w:proofErr w:type="spellStart"/>
+      <w:r>
+        <w:rPr>
+          <w:rFonts w:ascii="AppleSystemUIFont" w:hAnsi="AppleSystemUIFont" w:cs="AppleSystemUIFont"/>
+        </w:rPr>
+        <w:t>tpr</w:t>
+      </w:r>
+      <w:proofErr w:type="spellEnd"/>
+      <w:r>
+        <w:rPr>
+          <w:rFonts w:ascii="AppleSystemUIFont" w:hAnsi="AppleSystemUIFont" w:cs="AppleSystemUIFont"/>
+        </w:rPr>
+        <w:t>)</w:t>
+      </w:r>
+    </w:p>
+    <w:p>
+      <w:pPr>
+        <w:pStyle w:val="ListParagraph"/>
+        <w:numPr>
+          <w:ilvl w:val="1"/>
+          <w:numId w:val="5"/>
+        </w:numPr>
+        <w:autoSpaceDE w:val="0"/>
+        <w:autoSpaceDN w:val="0"/>
+        <w:adjustRightInd w:val="0"/>
+        <w:rPr>
+          <w:rFonts w:ascii="AppleSystemUIFont" w:hAnsi="AppleSystemUIFont" w:cs="AppleSystemUIFont"/>
+        </w:rPr>
+      </w:pPr>
+      <w:r>
+        <w:rPr>
+          <w:rFonts w:ascii="AppleSystemUIFont" w:hAnsi="AppleSystemUIFont" w:cs="AppleSystemUIFont"/>
+        </w:rPr>
+        <w:t>Treatment</w:t>
+      </w:r>
+      <w:r>
+        <w:rPr>
+          <w:rFonts w:ascii="AppleSystemUIFont" w:hAnsi="AppleSystemUIFont" w:cs="AppleSystemUIFont"/>
+        </w:rPr>
+        <w:t xml:space="preserve"> &amp; vaccines</w:t>
+      </w:r>
+    </w:p>
+    <w:p>
+      <w:pPr>
+        <w:pStyle w:val="ListParagraph"/>
+        <w:numPr>
+          <w:ilvl w:val="2"/>
+          <w:numId w:val="5"/>
+        </w:numPr>
+        <w:autoSpaceDE w:val="0"/>
+        <w:autoSpaceDN w:val="0"/>
+        <w:adjustRightInd w:val="0"/>
+        <w:rPr>
+          <w:rFonts w:ascii="AppleSystemUIFont" w:hAnsi="AppleSystemUIFont" w:cs="AppleSystemUIFont"/>
+        </w:rPr>
+      </w:pPr>
+      <w:r>
+        <w:rPr>
+          <w:rFonts w:ascii="AppleSystemUIFont" w:hAnsi="AppleSystemUIFont" w:cs="AppleSystemUIFont"/>
+        </w:rPr>
+        <w:t xml:space="preserve">Medicines that we used, vaccines that we used, medical procedures on the diseased patients. </w:t>
+      </w:r>
+    </w:p>
+    <w:p>
+      <w:pPr>
+        <w:pStyle w:val="ListParagraph"/>
+        <w:numPr>
+          <w:ilvl w:val="2"/>
+          <w:numId w:val="5"/>
+        </w:numPr>
+        <w:autoSpaceDE w:val="0"/>
+        <w:autoSpaceDN w:val="0"/>
+        <w:adjustRightInd w:val="0"/>
+        <w:rPr>
+          <w:rFonts w:ascii="AppleSystemUIFont" w:hAnsi="AppleSystemUIFont" w:cs="AppleSystemUIFont"/>
+        </w:rPr>
+      </w:pPr>
+      <w:r>
+        <w:rPr>
+          <w:rFonts w:ascii="AppleSystemUIFont" w:hAnsi="AppleSystemUIFont" w:cs="AppleSystemUIFont"/>
+        </w:rPr>
+        <w:t xml:space="preserve">Clinical trial </w:t>
+      </w:r>
+    </w:p>
+    <w:p>
+      <w:pPr>
+        <w:pStyle w:val="ListParagraph"/>
+        <w:numPr>
+          <w:ilvl w:val="3"/>
+          <w:numId w:val="5"/>
+        </w:numPr>
+        <w:autoSpaceDE w:val="0"/>
+        <w:autoSpaceDN w:val="0"/>
+        <w:adjustRightInd w:val="0"/>
+        <w:rPr>
+          <w:rFonts w:ascii="AppleSystemUIFont" w:hAnsi="AppleSystemUIFont" w:cs="AppleSystemUIFont"/>
+        </w:rPr>
+      </w:pPr>
+      <w:r>
+        <w:rPr>
+          <w:rFonts w:ascii="AppleSystemUIFont" w:hAnsi="AppleSystemUIFont" w:cs="AppleSystemUIFont"/>
+        </w:rPr>
+        <w:t xml:space="preserve">What are the </w:t>
+      </w:r>
+      <w:proofErr w:type="spellStart"/>
+      <w:r>
+        <w:rPr>
+          <w:rFonts w:ascii="AppleSystemUIFont" w:hAnsi="AppleSystemUIFont" w:cs="AppleSystemUIFont"/>
+        </w:rPr>
+        <w:t>clinicial</w:t>
+      </w:r>
+      <w:proofErr w:type="spellEnd"/>
+      <w:r>
+        <w:rPr>
+          <w:rFonts w:ascii="AppleSystemUIFont" w:hAnsi="AppleSystemUIFont" w:cs="AppleSystemUIFont"/>
+        </w:rPr>
+        <w:t xml:space="preserve"> trials initiated in the country, how effective, what stage.</w:t>
+      </w:r>
+    </w:p>
+    <w:p>
+      <w:pPr>
+        <w:pStyle w:val="ListParagraph"/>
+        <w:numPr>
+          <w:ilvl w:val="1"/>
+          <w:numId w:val="5"/>
+        </w:numPr>
+        <w:autoSpaceDE w:val="0"/>
+        <w:autoSpaceDN w:val="0"/>
+        <w:adjustRightInd w:val="0"/>
+        <w:rPr>
+          <w:rFonts w:ascii="AppleSystemUIFont" w:hAnsi="AppleSystemUIFont" w:cs="AppleSystemUIFont"/>
+          <w:b/>
+          <w:bCs/>
+        </w:rPr>
+      </w:pPr>
+      <w:r>
+        <w:rPr>
+          <w:rFonts w:ascii="AppleSystemUIFont" w:hAnsi="AppleSystemUIFont" w:cs="AppleSystemUIFont"/>
+        </w:rPr>
+        <w:t>Patient outcomes</w:t>
+      </w:r>
+    </w:p>
+    <w:p>
+      <w:pPr>
+        <w:pStyle w:val="ListParagraph"/>
+        <w:numPr>
+          <w:ilvl w:val="2"/>
+          <w:numId w:val="5"/>
+        </w:numPr>
+        <w:autoSpaceDE w:val="0"/>
+        <w:autoSpaceDN w:val="0"/>
+        <w:adjustRightInd w:val="0"/>
+        <w:rPr>
+          <w:rFonts w:ascii="AppleSystemUIFont" w:hAnsi="AppleSystemUIFont" w:cs="AppleSystemUIFont"/>
+          <w:b/>
+          <w:bCs/>
+        </w:rPr>
+      </w:pPr>
+      <w:r>
+        <w:rPr>
+          <w:rFonts w:ascii="AppleSystemUIFont" w:hAnsi="AppleSystemUIFont" w:cs="AppleSystemUIFont"/>
+        </w:rPr>
+        <w:lastRenderedPageBreak/>
+        <w:t>Death rate, recovery rate, outcome measure (mobility, lung capacity), length of survival, length of recovery rate, length of hospitability, covid-19 induce clinical complexity (</w:t>
+      </w:r>
+      <w:proofErr w:type="spellStart"/>
+      <w:r>
+        <w:rPr>
+          <w:rFonts w:ascii="AppleSystemUIFont" w:hAnsi="AppleSystemUIFont" w:cs="AppleSystemUIFont"/>
+        </w:rPr>
+        <w:t>indice</w:t>
+      </w:r>
+      <w:proofErr w:type="spellEnd"/>
+      <w:r>
+        <w:rPr>
+          <w:rFonts w:ascii="AppleSystemUIFont" w:hAnsi="AppleSystemUIFont" w:cs="AppleSystemUIFont"/>
+        </w:rPr>
+        <w:t xml:space="preserve"> some of the disease like </w:t>
+      </w:r>
+      <w:proofErr w:type="spellStart"/>
+      <w:r>
+        <w:rPr>
+          <w:rFonts w:ascii="AppleSystemUIFont" w:hAnsi="AppleSystemUIFont" w:cs="AppleSystemUIFont"/>
+        </w:rPr>
+        <w:t>sepus</w:t>
+      </w:r>
+      <w:proofErr w:type="spellEnd"/>
+      <w:r>
+        <w:rPr>
+          <w:rFonts w:ascii="AppleSystemUIFont" w:hAnsi="AppleSystemUIFont" w:cs="AppleSystemUIFont"/>
+        </w:rPr>
+        <w:t xml:space="preserve">) </w:t>
+      </w:r>
+    </w:p>
+    <w:p>
+      <w:pPr>
+        <w:pStyle w:val="ListParagraph"/>
+        <w:numPr>
+          <w:ilvl w:val="0"/>
+          <w:numId w:val="5"/>
+        </w:numPr>
+        <w:autoSpaceDE w:val="0"/>
+        <w:autoSpaceDN w:val="0"/>
+        <w:adjustRightInd w:val="0"/>
+        <w:rPr>
+          <w:rFonts w:ascii="AppleSystemUIFont" w:hAnsi="AppleSystemUIFont" w:cs="AppleSystemUIFont"/>
+          <w:b/>
+          <w:bCs/>
+        </w:rPr>
+      </w:pPr>
+      <w:r>
+        <w:rPr>
+          <w:rFonts w:ascii="AppleSystemUIFont" w:hAnsi="AppleSystemUIFont" w:cs="AppleSystemUIFont"/>
+        </w:rPr>
+        <w:t xml:space="preserve">Approach: classify each paper whether they </w:t>
+      </w:r>
+      <w:proofErr w:type="gramStart"/>
+      <w:r>
+        <w:rPr>
+          <w:rFonts w:ascii="AppleSystemUIFont" w:hAnsi="AppleSystemUIFont" w:cs="AppleSystemUIFont"/>
+        </w:rPr>
+        <w:t>contains</w:t>
+      </w:r>
+      <w:proofErr w:type="gramEnd"/>
+      <w:r>
+        <w:rPr>
+          <w:rFonts w:ascii="AppleSystemUIFont" w:hAnsi="AppleSystemUIFont" w:cs="AppleSystemUIFont"/>
+        </w:rPr>
+        <w:t xml:space="preserve"> subjects of interests information (multi-label classification) </w:t>
+      </w:r>
+    </w:p>
+    <w:p>
+      <w:pPr>
+        <w:pStyle w:val="ListParagraph"/>
+        <w:numPr>
+          <w:ilvl w:val="1"/>
+          <w:numId w:val="5"/>
+        </w:numPr>
+        <w:autoSpaceDE w:val="0"/>
+        <w:autoSpaceDN w:val="0"/>
+        <w:adjustRightInd w:val="0"/>
+        <w:rPr>
+          <w:rFonts w:ascii="AppleSystemUIFont" w:hAnsi="AppleSystemUIFont" w:cs="AppleSystemUIFont"/>
+          <w:b/>
+          <w:bCs/>
+        </w:rPr>
+      </w:pPr>
+      <w:r>
+        <w:rPr>
+          <w:rFonts w:ascii="AppleSystemUIFont" w:hAnsi="AppleSystemUIFont" w:cs="AppleSystemUIFont"/>
+        </w:rPr>
+        <w:t xml:space="preserve">1-level: keyword match (synonym)  </w:t>
+      </w:r>
+    </w:p>
+    <w:p>
+      <w:pPr>
+        <w:pStyle w:val="ListParagraph"/>
+        <w:numPr>
+          <w:ilvl w:val="1"/>
+          <w:numId w:val="5"/>
+        </w:numPr>
+        <w:autoSpaceDE w:val="0"/>
+        <w:autoSpaceDN w:val="0"/>
+        <w:adjustRightInd w:val="0"/>
+        <w:rPr>
+          <w:rFonts w:ascii="AppleSystemUIFont" w:hAnsi="AppleSystemUIFont" w:cs="AppleSystemUIFont"/>
+          <w:b/>
+          <w:bCs/>
+        </w:rPr>
+      </w:pPr>
+      <w:r>
+        <w:rPr>
+          <w:rFonts w:ascii="AppleSystemUIFont" w:hAnsi="AppleSystemUIFont" w:cs="AppleSystemUIFont"/>
+        </w:rPr>
+        <w:t>2</w:t>
+      </w:r>
+      <w:r>
+        <w:rPr>
+          <w:rFonts w:ascii="AppleSystemUIFont" w:hAnsi="AppleSystemUIFont" w:cs="AppleSystemUIFont"/>
+          <w:vertAlign w:val="superscript"/>
+        </w:rPr>
+        <w:t>nd</w:t>
+      </w:r>
+      <w:r>
+        <w:rPr>
+          <w:rFonts w:ascii="AppleSystemUIFont" w:hAnsi="AppleSystemUIFont" w:cs="AppleSystemUIFont"/>
+        </w:rPr>
+        <w:t>-evel: machine learning model</w:t>
+      </w:r>
+    </w:p>
+    <w:p>
+      <w:pPr>
+        <w:pStyle w:val="ListParagraph"/>
+        <w:numPr>
+          <w:ilvl w:val="1"/>
+          <w:numId w:val="5"/>
+        </w:numPr>
+        <w:autoSpaceDE w:val="0"/>
+        <w:autoSpaceDN w:val="0"/>
+        <w:adjustRightInd w:val="0"/>
+        <w:rPr>
+          <w:rFonts w:ascii="AppleSystemUIFont" w:hAnsi="AppleSystemUIFont" w:cs="AppleSystemUIFont"/>
+          <w:b/>
+          <w:bCs/>
+          <w:color w:val="FF0000"/>
+        </w:rPr>
+      </w:pPr>
+      <w:r>
+        <w:rPr>
+          <w:rFonts w:ascii="AppleSystemUIFont" w:hAnsi="AppleSystemUIFont" w:cs="AppleSystemUIFont"/>
+          <w:b/>
+          <w:bCs/>
+          <w:color w:val="FF0000"/>
+        </w:rPr>
+        <w:t>Data source: only title and abstract at this moment</w:t>
+      </w:r>
+    </w:p>
+    <w:p>
+      <w:pPr>
+        <w:pStyle w:val="ListParagraph"/>
+        <w:autoSpaceDE w:val="0"/>
+        <w:autoSpaceDN w:val="0"/>
+        <w:adjustRightInd w:val="0"/>
+        <w:ind w:left="1440"/>
+        <w:rPr>
+          <w:rFonts w:ascii="AppleSystemUIFont" w:hAnsi="AppleSystemUIFont" w:cs="AppleSystemUIFont"/>
+          <w:b/>
+          <w:bCs/>
+        </w:rPr>
+      </w:pPr>
+    </w:p>
+    <w:p>
+      <w:pPr>
+        <w:autoSpaceDE w:val="0"/>
+        <w:autoSpaceDN w:val="0"/>
+        <w:adjustRightInd w:val="0"/>
+        <w:rPr>
+          <w:rFonts w:ascii="AppleSystemUIFont" w:hAnsi="AppleSystemUIFont" w:cs="AppleSystemUIFont"/>
+        </w:rPr>
+      </w:pPr>
+      <w:r>
+        <w:rPr>
+          <w:rFonts w:ascii="AppleSystemUIFont" w:hAnsi="AppleSystemUIFont" w:cs="AppleSystemUIFont"/>
+        </w:rPr>
+        <w:t>Step 2:</w:t>
+      </w:r>
+      <w:r>
+        <w:rPr>
+          <w:rFonts w:ascii="AppleSystemUIFont" w:hAnsi="AppleSystemUIFont" w:cs="AppleSystemUIFont"/>
+        </w:rPr>
+        <w:t xml:space="preserve"> </w:t>
+      </w:r>
+      <w:r>
+        <w:rPr>
+          <w:rFonts w:ascii="AppleSystemUIFont" w:hAnsi="AppleSystemUIFont" w:cs="AppleSystemUIFont"/>
+        </w:rPr>
+        <w:t xml:space="preserve">Subject of interest information extraction </w:t>
+      </w:r>
+    </w:p>
+    <w:p>
+      <w:pPr>
+        <w:pStyle w:val="ListParagraph"/>
+        <w:numPr>
+          <w:ilvl w:val="0"/>
+          <w:numId w:val="6"/>
+        </w:numPr>
+        <w:autoSpaceDE w:val="0"/>
+        <w:autoSpaceDN w:val="0"/>
+        <w:adjustRightInd w:val="0"/>
+        <w:rPr>
+          <w:rFonts w:ascii="AppleSystemUIFont" w:hAnsi="AppleSystemUIFont" w:cs="AppleSystemUIFont"/>
+        </w:rPr>
+      </w:pPr>
+      <w:r>
+        <w:rPr>
+          <w:rFonts w:ascii="AppleSystemUIFont" w:hAnsi="AppleSystemUIFont" w:cs="AppleSystemUIFont"/>
+        </w:rPr>
+        <w:t>Informatio</w:t>
+      </w:r>
+      <w:r>
+        <w:rPr>
+          <w:rFonts w:ascii="AppleSystemUIFont" w:hAnsi="AppleSystemUIFont" w:cs="AppleSystemUIFont"/>
+        </w:rPr>
+        <w:t>n (give us some y-axis number, 0/1, or a scale, or whatever)</w:t>
+      </w:r>
+    </w:p>
+    <w:p>
+      <w:pPr>
+        <w:pStyle w:val="ListParagraph"/>
+        <w:numPr>
+          <w:ilvl w:val="1"/>
+          <w:numId w:val="6"/>
+        </w:numPr>
+        <w:autoSpaceDE w:val="0"/>
+        <w:autoSpaceDN w:val="0"/>
+        <w:adjustRightInd w:val="0"/>
+        <w:rPr>
+          <w:rFonts w:ascii="AppleSystemUIFont" w:hAnsi="AppleSystemUIFont" w:cs="AppleSystemUIFont"/>
+        </w:rPr>
+      </w:pPr>
+      <w:r>
+        <w:rPr>
+          <w:rFonts w:ascii="AppleSystemUIFont" w:hAnsi="AppleSystemUIFont" w:cs="AppleSystemUIFont"/>
+        </w:rPr>
+        <w:t>Risk factor, diagnostics, treatment &amp; vaccines</w:t>
+      </w:r>
+    </w:p>
+    <w:p>
+      <w:pPr>
+        <w:pStyle w:val="ListParagraph"/>
+        <w:numPr>
+          <w:ilvl w:val="2"/>
+          <w:numId w:val="6"/>
+        </w:numPr>
+        <w:autoSpaceDE w:val="0"/>
+        <w:autoSpaceDN w:val="0"/>
+        <w:adjustRightInd w:val="0"/>
+        <w:rPr>
+          <w:rFonts w:ascii="AppleSystemUIFont" w:hAnsi="AppleSystemUIFont" w:cs="AppleSystemUIFont"/>
+        </w:rPr>
+      </w:pPr>
+      <w:r>
+        <w:rPr>
+          <w:rFonts w:ascii="AppleSystemUIFont" w:hAnsi="AppleSystemUIFont" w:cs="AppleSystemUIFont"/>
+        </w:rPr>
+        <w:t>Positively or negatively or neutral to the risk for the disease</w:t>
+      </w:r>
+    </w:p>
+    <w:p>
+      <w:pPr>
+        <w:pStyle w:val="ListParagraph"/>
+        <w:numPr>
+          <w:ilvl w:val="1"/>
+          <w:numId w:val="6"/>
+        </w:numPr>
+        <w:autoSpaceDE w:val="0"/>
+        <w:autoSpaceDN w:val="0"/>
+        <w:adjustRightInd w:val="0"/>
+        <w:rPr>
+          <w:rFonts w:ascii="AppleSystemUIFont" w:hAnsi="AppleSystemUIFont" w:cs="AppleSystemUIFont"/>
+        </w:rPr>
+      </w:pPr>
+      <w:r>
+        <w:rPr>
+          <w:rFonts w:ascii="AppleSystemUIFont" w:hAnsi="AppleSystemUIFont" w:cs="AppleSystemUIFont"/>
+        </w:rPr>
+        <w:t>Patient outcomes</w:t>
+      </w:r>
+    </w:p>
+    <w:p>
+      <w:pPr>
+        <w:pStyle w:val="ListParagraph"/>
+        <w:numPr>
+          <w:ilvl w:val="2"/>
+          <w:numId w:val="6"/>
+        </w:numPr>
+        <w:autoSpaceDE w:val="0"/>
+        <w:autoSpaceDN w:val="0"/>
+        <w:adjustRightInd w:val="0"/>
+        <w:rPr>
+          <w:rFonts w:ascii="AppleSystemUIFont" w:hAnsi="AppleSystemUIFont" w:cs="AppleSystemUIFont"/>
+        </w:rPr>
+      </w:pPr>
+      <w:r>
+        <w:rPr>
+          <w:rFonts w:ascii="AppleSystemUIFont" w:hAnsi="AppleSystemUIFont" w:cs="AppleSystemUIFont"/>
+        </w:rPr>
+        <w:t>Fact</w:t>
+      </w:r>
+    </w:p>
+    <w:p>
+      <w:pPr>
+        <w:pStyle w:val="ListParagraph"/>
+        <w:numPr>
+          <w:ilvl w:val="0"/>
+          <w:numId w:val="6"/>
+        </w:numPr>
+        <w:autoSpaceDE w:val="0"/>
+        <w:autoSpaceDN w:val="0"/>
+        <w:adjustRightInd w:val="0"/>
+        <w:rPr>
+          <w:rFonts w:ascii="AppleSystemUIFont" w:hAnsi="AppleSystemUIFont" w:cs="AppleSystemUIFont"/>
+        </w:rPr>
+      </w:pPr>
+      <w:r>
+        <w:rPr>
+          <w:rFonts w:ascii="AppleSystemUIFont" w:hAnsi="AppleSystemUIFont" w:cs="AppleSystemUIFont"/>
+        </w:rPr>
+        <w:t>Meanwhile, we need to store different paper information (meta data)</w:t>
+      </w:r>
+    </w:p>
+    <w:p>
+      <w:pPr>
+        <w:pStyle w:val="ListParagraph"/>
+        <w:numPr>
+          <w:ilvl w:val="1"/>
+          <w:numId w:val="6"/>
+        </w:numPr>
+        <w:autoSpaceDE w:val="0"/>
+        <w:autoSpaceDN w:val="0"/>
+        <w:adjustRightInd w:val="0"/>
+        <w:rPr>
+          <w:rFonts w:ascii="AppleSystemUIFont" w:hAnsi="AppleSystemUIFont" w:cs="AppleSystemUIFont"/>
+        </w:rPr>
+      </w:pPr>
+      <w:r>
+        <w:rPr>
+          <w:rFonts w:ascii="AppleSystemUIFont" w:hAnsi="AppleSystemUIFont" w:cs="AppleSystemUIFont"/>
+        </w:rPr>
+        <w:t>All the paper will have this meta information</w:t>
+      </w:r>
+    </w:p>
+    <w:p>
+      <w:pPr>
+        <w:pStyle w:val="ListParagraph"/>
+        <w:numPr>
+          <w:ilvl w:val="2"/>
+          <w:numId w:val="6"/>
+        </w:numPr>
+        <w:autoSpaceDE w:val="0"/>
+        <w:autoSpaceDN w:val="0"/>
+        <w:adjustRightInd w:val="0"/>
+        <w:rPr>
+          <w:rFonts w:ascii="AppleSystemUIFont" w:hAnsi="AppleSystemUIFont" w:cs="AppleSystemUIFont"/>
+        </w:rPr>
+      </w:pPr>
+      <w:r>
+        <w:rPr>
+          <w:rFonts w:ascii="AppleSystemUIFont" w:hAnsi="AppleSystemUIFont" w:cs="AppleSystemUIFont"/>
+        </w:rPr>
+        <w:t xml:space="preserve">Timestamp: when the paper publishes, when the paper is submitted, the time range of the data (e.g., “we sample the data from Jan 1 to Jan 31”), origin of the data (e.g., China, Italy), </w:t>
+      </w:r>
+      <w:r>
+        <w:rPr>
+          <w:rFonts w:ascii="AppleSystemUIFont" w:hAnsi="AppleSystemUIFont" w:cs="AppleSystemUIFont"/>
+        </w:rPr>
+        <w:t>Demographic information</w:t>
+      </w:r>
+      <w:r>
+        <w:rPr>
+          <w:rFonts w:ascii="AppleSystemUIFont" w:hAnsi="AppleSystemUIFont" w:cs="AppleSystemUIFont"/>
+        </w:rPr>
+        <w:t xml:space="preserve">, </w:t>
+      </w:r>
+      <w:r>
+        <w:rPr>
+          <w:rFonts w:ascii="AppleSystemUIFont" w:hAnsi="AppleSystemUIFont" w:cs="AppleSystemUIFont"/>
+        </w:rPr>
+        <w:t>gender</w:t>
+      </w:r>
+    </w:p>
+    <w:p>
+      <w:pPr>
+        <w:pStyle w:val="ListParagraph"/>
+        <w:autoSpaceDE w:val="0"/>
+        <w:autoSpaceDN w:val="0"/>
+        <w:adjustRightInd w:val="0"/>
+        <w:ind w:left="2160"/>
+        <w:rPr>
+          <w:rFonts w:ascii="AppleSystemUIFont" w:hAnsi="AppleSystemUIFont" w:cs="AppleSystemUIFont"/>
+        </w:rPr>
+      </w:pPr>
+    </w:p>
+    <w:p>
+      <w:pPr>
+        <w:autoSpaceDE w:val="0"/>
+        <w:autoSpaceDN w:val="0"/>
+        <w:adjustRightInd w:val="0"/>
+        <w:rPr>
+          <w:rFonts w:ascii="AppleSystemUIFont" w:hAnsi="AppleSystemUIFont" w:cs="AppleSystemUIFont"/>
+        </w:rPr>
+      </w:pPr>
+      <w:r>
+        <w:rPr>
+          <w:rFonts w:ascii="AppleSystemUIFont" w:hAnsi="AppleSystemUIFont" w:cs="AppleSystemUIFont"/>
+        </w:rPr>
+        <w:t xml:space="preserve">Step 3: Data Visualization in different dimensions </w:t>
+      </w:r>
+    </w:p>
+    <w:p>
+      <w:pPr>
+        <w:autoSpaceDE w:val="0"/>
+        <w:autoSpaceDN w:val="0"/>
+        <w:adjustRightInd w:val="0"/>
+        <w:rPr>
+          <w:rFonts w:ascii="AppleSystemUIFont" w:hAnsi="AppleSystemUIFont" w:cs="AppleSystemUIFont"/>
+        </w:rPr>
+      </w:pPr>
+    </w:p>
+    <w:p>
+      <w:pPr>
+        <w:autoSpaceDE w:val="0"/>
+        <w:autoSpaceDN w:val="0"/>
+        <w:adjustRightInd w:val="0"/>
+        <w:rPr>
+          <w:rFonts w:ascii="AppleSystemUIFont" w:hAnsi="AppleSystemUIFont" w:cs="AppleSystemUIFont"/>
+        </w:rPr>
+      </w:pPr>
+    </w:p>
+    <w:p>
+      <w:pPr>
+        <w:autoSpaceDE w:val="0"/>
+        <w:autoSpaceDN w:val="0"/>
+        <w:adjustRightInd w:val="0"/>
+        <w:rPr>
+          <w:rFonts w:ascii="AppleSystemUIFont" w:hAnsi="AppleSystemUIFont" w:cs="AppleSystemUIFont"/>
+        </w:rPr>
+      </w:pPr>
+    </w:p>
+    <w:p>
+      <w:pPr>
+        <w:autoSpaceDE w:val="0"/>
+        <w:autoSpaceDN w:val="0"/>
+        <w:adjustRightInd w:val="0"/>
+        <w:rPr>
+          <w:rFonts w:ascii="AppleSystemUIFont" w:hAnsi="AppleSystemUIFont" w:cs="AppleSystemUIFont"/>
+        </w:rPr>
+      </w:pPr>
+    </w:p>
+    <w:p>
+      <w:pPr>
+        <w:autoSpaceDE w:val="0"/>
+        <w:autoSpaceDN w:val="0"/>
+        <w:adjustRightInd w:val="0"/>
+        <w:rPr>
+          <w:rFonts w:ascii="AppleSystemUIFont" w:hAnsi="AppleSystemUIFont" w:cs="AppleSystemUIFont"/>
+        </w:rPr>
+      </w:pPr>
+    </w:p>
+    <w:p>
+      <w:pPr>
+        <w:autoSpaceDE w:val="0"/>
+        <w:autoSpaceDN w:val="0"/>
+        <w:adjustRightInd w:val="0"/>
+        <w:rPr>
+          <w:rFonts w:ascii="AppleSystemUIFont" w:hAnsi="AppleSystemUIFont" w:cs="AppleSystemUIFont"/>
+        </w:rPr>
+      </w:pPr>
+    </w:p>
+    <w:p>
+      <w:pPr>
+        <w:autoSpaceDE w:val="0"/>
+        <w:autoSpaceDN w:val="0"/>
+        <w:adjustRightInd w:val="0"/>
+        <w:rPr>
+          <w:rFonts w:ascii="AppleSystemUIFont" w:hAnsi="AppleSystemUIFont" w:cs="AppleSystemUIFont"/>
+        </w:rPr>
+      </w:pPr>
+    </w:p>
+    <w:p>
+      <w:pPr>
+        <w:autoSpaceDE w:val="0"/>
+        <w:autoSpaceDN w:val="0"/>
+        <w:adjustRightInd w:val="0"/>
+        <w:rPr>
+          <w:rFonts w:ascii="AppleSystemUIFont" w:hAnsi="AppleSystemUIFont" w:cs="AppleSystemUIFont"/>
+        </w:rPr>
+      </w:pPr>
+    </w:p>
+    <w:p>
+      <w:pPr>
+        <w:autoSpaceDE w:val="0"/>
+        <w:autoSpaceDN w:val="0"/>
+        <w:adjustRightInd w:val="0"/>
+        <w:rPr>
+          <w:rFonts w:ascii="AppleSystemUIFont" w:hAnsi="AppleSystemUIFont" w:cs="AppleSystemUIFont"/>
+        </w:rPr>
+      </w:pPr>
+    </w:p>
+    <w:p>
+      <w:pPr>
+        <w:pBdr>
+          <w:bottom w:val="single" w:sz="12" w:space="1" w:color="auto"/>
+        </w:pBdr>
+        <w:autoSpaceDE w:val="0"/>
+        <w:autoSpaceDN w:val="0"/>
+        <w:adjustRightInd w:val="0"/>
+        <w:rPr>
+          <w:rFonts w:ascii="AppleSystemUIFont" w:hAnsi="AppleSystemUIFont" w:cs="AppleSystemUIFont"/>
+        </w:rPr>
+      </w:pPr>
+    </w:p>
+    <w:p>
+      <w:pPr>
+        <w:autoSpaceDE w:val="0"/>
+        <w:autoSpaceDN w:val="0"/>
+        <w:adjustRightInd w:val="0"/>
+        <w:rPr>
+          <w:rFonts w:ascii="AppleSystemUIFont" w:hAnsi="AppleSystemUIFont" w:cs="AppleSystemUIFont"/>
         </w:rPr>
       </w:pPr>
     </w:p>
@@ -215,6 +1382,7 @@
         <w:rPr>
           <w:rFonts w:ascii="AppleSystemUIFont" w:hAnsi="AppleSystemUIFont" w:cs="AppleSystemUIFont"/>
         </w:rPr>
+        <w:lastRenderedPageBreak/>
         <w:t xml:space="preserve">We want to present the scientific finding crossing different timepoints and different dimensions (e.g., age) and identify if there are aligned information or missing information so that we can guide the next important research questions and public health guidance. </w:t>
       </w:r>
     </w:p>
@@ -241,6 +1409,33 @@
     </w:p>
     <w:p>
       <w:pPr>
+        <w:pStyle w:val="ListParagraph"/>
+        <w:numPr>
+          <w:ilvl w:val="0"/>
+          <w:numId w:val="3"/>
+        </w:numPr>
+        <w:autoSpaceDE w:val="0"/>
+        <w:autoSpaceDN w:val="0"/>
+        <w:adjustRightInd w:val="0"/>
+        <w:rPr>
+          <w:rFonts w:ascii="AppleSystemUIFont" w:hAnsi="AppleSystemUIFont" w:cs="AppleSystemUIFont"/>
+        </w:rPr>
+      </w:pPr>
+      <w:r>
+        <w:rPr>
+          <w:rFonts w:ascii="AppleSystemUIFont" w:hAnsi="AppleSystemUIFont" w:cs="AppleSystemUIFont"/>
+        </w:rPr>
+        <w:t>We can also observe the temporal change of variables (e.g. risk factors) along time</w:t>
+      </w:r>
+      <w:r>
+        <w:rPr>
+          <w:rFonts w:ascii="AppleSystemUIFont" w:hAnsi="AppleSystemUIFont" w:cs="AppleSystemUIFont"/>
+        </w:rPr>
+        <w:t xml:space="preserve"> and compare it with the death trend and outbreak. </w:t>
+      </w:r>
+    </w:p>
+    <w:p>
+      <w:pPr>
         <w:autoSpaceDE w:val="0"/>
         <w:autoSpaceDN w:val="0"/>
         <w:adjustRightInd w:val="0"/>
@@ -424,7 +1619,19 @@
         <w:rPr>
           <w:rFonts w:ascii="AppleSystemUIFont" w:hAnsi="AppleSystemUIFont" w:cs="AppleSystemUIFont"/>
         </w:rPr>
-        <w:t xml:space="preserve">Once identify the papers into different category (can be a multi-class classification), then we need to start doing the information extraction. Like we can have different level of understanding of the information. For example, the basic level can be “age is </w:t>
+        <w:t>Once identify the papers into different category (can be a multi-class</w:t>
+      </w:r>
+      <w:r>
+        <w:rPr>
+          <w:rFonts w:ascii="AppleSystemUIFont" w:hAnsi="AppleSystemUIFont" w:cs="AppleSystemUIFont"/>
+        </w:rPr>
+        <w:t xml:space="preserve"> &amp; multi-label</w:t>
+      </w:r>
+      <w:r>
+        <w:rPr>
+          <w:rFonts w:ascii="AppleSystemUIFont" w:hAnsi="AppleSystemUIFont" w:cs="AppleSystemUIFont"/>
+        </w:rPr>
+        <w:t xml:space="preserve"> classification), then we need to start doing the information extraction. Like we can have different level of understanding of the information. For example, the basic level can be “age is </w:t>
       </w:r>
       <w:proofErr w:type="spellStart"/>
       <w:r>
@@ -503,6 +1710,16 @@
         </w:rPr>
         <w:t xml:space="preserve"> a category we define in step 1. Like risk factor. The y-axis will be the scale we define in step 2 (positive or negative at least or in scale), and x-axis will be timestamp. These time series plots can be grouped by counties because seem like countries research finding does matter. (Like the virus behave differently in different region). </w:t>
       </w:r>
+    </w:p>
+    <w:p>
+      <w:pPr>
+        <w:autoSpaceDE w:val="0"/>
+        <w:autoSpaceDN w:val="0"/>
+        <w:adjustRightInd w:val="0"/>
+        <w:rPr>
+          <w:rFonts w:ascii="AppleSystemUIFont" w:hAnsi="AppleSystemUIFont" w:cs="AppleSystemUIFont"/>
+        </w:rPr>
+      </w:pPr>
     </w:p>
     <w:p/>
     <w:sectPr>
@@ -641,6 +1858,417 @@
     </w:lvl>
   </w:abstractNum>
   <w:abstractNum w:abstractNumId="2" w15:restartNumberingAfterBreak="0">
+    <w:nsid w:val="00240273"/>
+    <w:multiLevelType w:val="hybridMultilevel"/>
+    <w:tmpl w:val="7A14D952"/>
+    <w:lvl w:ilvl="0" w:tplc="569E448E">
+      <w:start w:val="1"/>
+      <w:numFmt w:val="bullet"/>
+      <w:lvlText w:val="-"/>
+      <w:lvlJc w:val="left"/>
+      <w:pPr>
+        <w:ind w:left="720" w:hanging="360"/>
+      </w:pPr>
+      <w:rPr>
+        <w:rFonts w:ascii="AppleSystemUIFont" w:eastAsiaTheme="minorHAnsi" w:hAnsi="AppleSystemUIFont" w:cs="AppleSystemUIFont" w:hint="default"/>
+      </w:rPr>
+    </w:lvl>
+    <w:lvl w:ilvl="1" w:tplc="04090003" w:tentative="1">
+      <w:start w:val="1"/>
+      <w:numFmt w:val="bullet"/>
+      <w:lvlText w:val="o"/>
+      <w:lvlJc w:val="left"/>
+      <w:pPr>
+        <w:ind w:left="1440" w:hanging="360"/>
+      </w:pPr>
+      <w:rPr>
+        <w:rFonts w:ascii="Courier New" w:hAnsi="Courier New" w:cs="Courier New" w:hint="default"/>
+      </w:rPr>
+    </w:lvl>
+    <w:lvl w:ilvl="2" w:tplc="04090005" w:tentative="1">
+      <w:start w:val="1"/>
+      <w:numFmt w:val="bullet"/>
+      <w:lvlText w:val=""/>
+      <w:lvlJc w:val="left"/>
+      <w:pPr>
+        <w:ind w:left="2160" w:hanging="360"/>
+      </w:pPr>
+      <w:rPr>
+        <w:rFonts w:ascii="Wingdings" w:hAnsi="Wingdings" w:cs="Wingdings" w:hint="default"/>
+      </w:rPr>
+    </w:lvl>
+    <w:lvl w:ilvl="3" w:tplc="04090001" w:tentative="1">
+      <w:start w:val="1"/>
+      <w:numFmt w:val="bullet"/>
+      <w:lvlText w:val=""/>
+      <w:lvlJc w:val="left"/>
+      <w:pPr>
+        <w:ind w:left="2880" w:hanging="360"/>
+      </w:pPr>
+      <w:rPr>
+        <w:rFonts w:ascii="Symbol" w:hAnsi="Symbol" w:cs="Symbol" w:hint="default"/>
+      </w:rPr>
+    </w:lvl>
+    <w:lvl w:ilvl="4" w:tplc="04090003" w:tentative="1">
+      <w:start w:val="1"/>
+      <w:numFmt w:val="bullet"/>
+      <w:lvlText w:val="o"/>
+      <w:lvlJc w:val="left"/>
+      <w:pPr>
+        <w:ind w:left="3600" w:hanging="360"/>
+      </w:pPr>
+      <w:rPr>
+        <w:rFonts w:ascii="Courier New" w:hAnsi="Courier New" w:cs="Courier New" w:hint="default"/>
+      </w:rPr>
+    </w:lvl>
+    <w:lvl w:ilvl="5" w:tplc="04090005" w:tentative="1">
+      <w:start w:val="1"/>
+      <w:numFmt w:val="bullet"/>
+      <w:lvlText w:val=""/>
+      <w:lvlJc w:val="left"/>
+      <w:pPr>
+        <w:ind w:left="4320" w:hanging="360"/>
+      </w:pPr>
+      <w:rPr>
+        <w:rFonts w:ascii="Wingdings" w:hAnsi="Wingdings" w:cs="Wingdings" w:hint="default"/>
+      </w:rPr>
+    </w:lvl>
+    <w:lvl w:ilvl="6" w:tplc="04090001" w:tentative="1">
+      <w:start w:val="1"/>
+      <w:numFmt w:val="bullet"/>
+      <w:lvlText w:val=""/>
+      <w:lvlJc w:val="left"/>
+      <w:pPr>
+        <w:ind w:left="5040" w:hanging="360"/>
+      </w:pPr>
+      <w:rPr>
+        <w:rFonts w:ascii="Symbol" w:hAnsi="Symbol" w:cs="Symbol" w:hint="default"/>
+      </w:rPr>
+    </w:lvl>
+    <w:lvl w:ilvl="7" w:tplc="04090003" w:tentative="1">
+      <w:start w:val="1"/>
+      <w:numFmt w:val="bullet"/>
+      <w:lvlText w:val="o"/>
+      <w:lvlJc w:val="left"/>
+      <w:pPr>
+        <w:ind w:left="5760" w:hanging="360"/>
+      </w:pPr>
+      <w:rPr>
+        <w:rFonts w:ascii="Courier New" w:hAnsi="Courier New" w:cs="Courier New" w:hint="default"/>
+      </w:rPr>
+    </w:lvl>
+    <w:lvl w:ilvl="8" w:tplc="04090005" w:tentative="1">
+      <w:start w:val="1"/>
+      <w:numFmt w:val="bullet"/>
+      <w:lvlText w:val=""/>
+      <w:lvlJc w:val="left"/>
+      <w:pPr>
+        <w:ind w:left="6480" w:hanging="360"/>
+      </w:pPr>
+      <w:rPr>
+        <w:rFonts w:ascii="Wingdings" w:hAnsi="Wingdings" w:cs="Wingdings" w:hint="default"/>
+      </w:rPr>
+    </w:lvl>
+  </w:abstractNum>
+  <w:abstractNum w:abstractNumId="3" w15:restartNumberingAfterBreak="0">
+    <w:nsid w:val="29DC0D41"/>
+    <w:multiLevelType w:val="hybridMultilevel"/>
+    <w:tmpl w:val="91201F62"/>
+    <w:lvl w:ilvl="0" w:tplc="0409000F">
+      <w:start w:val="1"/>
+      <w:numFmt w:val="decimal"/>
+      <w:lvlText w:val="%1."/>
+      <w:lvlJc w:val="left"/>
+      <w:pPr>
+        <w:ind w:left="720" w:hanging="360"/>
+      </w:pPr>
+      <w:rPr>
+        <w:rFonts w:hint="default"/>
+      </w:rPr>
+    </w:lvl>
+    <w:lvl w:ilvl="1" w:tplc="04090019">
+      <w:start w:val="1"/>
+      <w:numFmt w:val="lowerLetter"/>
+      <w:lvlText w:val="%2."/>
+      <w:lvlJc w:val="left"/>
+      <w:pPr>
+        <w:ind w:left="1440" w:hanging="360"/>
+      </w:pPr>
+    </w:lvl>
+    <w:lvl w:ilvl="2" w:tplc="0409001B" w:tentative="1">
+      <w:start w:val="1"/>
+      <w:numFmt w:val="lowerRoman"/>
+      <w:lvlText w:val="%3."/>
+      <w:lvlJc w:val="right"/>
+      <w:pPr>
+        <w:ind w:left="2160" w:hanging="180"/>
+      </w:pPr>
+    </w:lvl>
+    <w:lvl w:ilvl="3" w:tplc="0409000F" w:tentative="1">
+      <w:start w:val="1"/>
+      <w:numFmt w:val="decimal"/>
+      <w:lvlText w:val="%4."/>
+      <w:lvlJc w:val="left"/>
+      <w:pPr>
+        <w:ind w:left="2880" w:hanging="360"/>
+      </w:pPr>
+    </w:lvl>
+    <w:lvl w:ilvl="4" w:tplc="04090019" w:tentative="1">
+      <w:start w:val="1"/>
+      <w:numFmt w:val="lowerLetter"/>
+      <w:lvlText w:val="%5."/>
+      <w:lvlJc w:val="left"/>
+      <w:pPr>
+        <w:ind w:left="3600" w:hanging="360"/>
+      </w:pPr>
+    </w:lvl>
+    <w:lvl w:ilvl="5" w:tplc="0409001B" w:tentative="1">
+      <w:start w:val="1"/>
+      <w:numFmt w:val="lowerRoman"/>
+      <w:lvlText w:val="%6."/>
+      <w:lvlJc w:val="right"/>
+      <w:pPr>
+        <w:ind w:left="4320" w:hanging="180"/>
+      </w:pPr>
+    </w:lvl>
+    <w:lvl w:ilvl="6" w:tplc="0409000F" w:tentative="1">
+      <w:start w:val="1"/>
+      <w:numFmt w:val="decimal"/>
+      <w:lvlText w:val="%7."/>
+      <w:lvlJc w:val="left"/>
+      <w:pPr>
+        <w:ind w:left="5040" w:hanging="360"/>
+      </w:pPr>
+    </w:lvl>
+    <w:lvl w:ilvl="7" w:tplc="04090019" w:tentative="1">
+      <w:start w:val="1"/>
+      <w:numFmt w:val="lowerLetter"/>
+      <w:lvlText w:val="%8."/>
+      <w:lvlJc w:val="left"/>
+      <w:pPr>
+        <w:ind w:left="5760" w:hanging="360"/>
+      </w:pPr>
+    </w:lvl>
+    <w:lvl w:ilvl="8" w:tplc="0409001B" w:tentative="1">
+      <w:start w:val="1"/>
+      <w:numFmt w:val="lowerRoman"/>
+      <w:lvlText w:val="%9."/>
+      <w:lvlJc w:val="right"/>
+      <w:pPr>
+        <w:ind w:left="6480" w:hanging="180"/>
+      </w:pPr>
+    </w:lvl>
+  </w:abstractNum>
+  <w:abstractNum w:abstractNumId="4" w15:restartNumberingAfterBreak="0">
+    <w:nsid w:val="35D61184"/>
+    <w:multiLevelType w:val="multilevel"/>
+    <w:tmpl w:val="04090023"/>
+    <w:lvl w:ilvl="0">
+      <w:start w:val="1"/>
+      <w:numFmt w:val="upperRoman"/>
+      <w:pStyle w:val="Heading1"/>
+      <w:lvlText w:val="Article %1."/>
+      <w:lvlJc w:val="left"/>
+      <w:pPr>
+        <w:ind w:left="0" w:firstLine="0"/>
+      </w:pPr>
+    </w:lvl>
+    <w:lvl w:ilvl="1">
+      <w:start w:val="1"/>
+      <w:numFmt w:val="decimalZero"/>
+      <w:pStyle w:val="Heading2"/>
+      <w:isLgl/>
+      <w:lvlText w:val="Section %1.%2"/>
+      <w:lvlJc w:val="left"/>
+      <w:pPr>
+        <w:ind w:left="0" w:firstLine="0"/>
+      </w:pPr>
+    </w:lvl>
+    <w:lvl w:ilvl="2">
+      <w:start w:val="1"/>
+      <w:numFmt w:val="lowerLetter"/>
+      <w:pStyle w:val="Heading3"/>
+      <w:lvlText w:val="(%3)"/>
+      <w:lvlJc w:val="left"/>
+      <w:pPr>
+        <w:ind w:left="720" w:hanging="432"/>
+      </w:pPr>
+    </w:lvl>
+    <w:lvl w:ilvl="3">
+      <w:start w:val="1"/>
+      <w:numFmt w:val="lowerRoman"/>
+      <w:pStyle w:val="Heading4"/>
+      <w:lvlText w:val="(%4)"/>
+      <w:lvlJc w:val="right"/>
+      <w:pPr>
+        <w:ind w:left="864" w:hanging="144"/>
+      </w:pPr>
+    </w:lvl>
+    <w:lvl w:ilvl="4">
+      <w:start w:val="1"/>
+      <w:numFmt w:val="decimal"/>
+      <w:pStyle w:val="Heading5"/>
+      <w:lvlText w:val="%5)"/>
+      <w:lvlJc w:val="left"/>
+      <w:pPr>
+        <w:ind w:left="1008" w:hanging="432"/>
+      </w:pPr>
+    </w:lvl>
+    <w:lvl w:ilvl="5">
+      <w:start w:val="1"/>
+      <w:numFmt w:val="lowerLetter"/>
+      <w:pStyle w:val="Heading6"/>
+      <w:lvlText w:val="%6)"/>
+      <w:lvlJc w:val="left"/>
+      <w:pPr>
+        <w:ind w:left="1152" w:hanging="432"/>
+      </w:pPr>
+    </w:lvl>
+    <w:lvl w:ilvl="6">
+      <w:start w:val="1"/>
+      <w:numFmt w:val="lowerRoman"/>
+      <w:pStyle w:val="Heading7"/>
+      <w:lvlText w:val="%7)"/>
+      <w:lvlJc w:val="right"/>
+      <w:pPr>
+        <w:ind w:left="1296" w:hanging="288"/>
+      </w:pPr>
+    </w:lvl>
+    <w:lvl w:ilvl="7">
+      <w:start w:val="1"/>
+      <w:numFmt w:val="lowerLetter"/>
+      <w:pStyle w:val="Heading8"/>
+      <w:lvlText w:val="%8."/>
+      <w:lvlJc w:val="left"/>
+      <w:pPr>
+        <w:ind w:left="1440" w:hanging="432"/>
+      </w:pPr>
+    </w:lvl>
+    <w:lvl w:ilvl="8">
+      <w:start w:val="1"/>
+      <w:numFmt w:val="lowerRoman"/>
+      <w:pStyle w:val="Heading9"/>
+      <w:lvlText w:val="%9."/>
+      <w:lvlJc w:val="right"/>
+      <w:pPr>
+        <w:ind w:left="1584" w:hanging="144"/>
+      </w:pPr>
+    </w:lvl>
+  </w:abstractNum>
+  <w:abstractNum w:abstractNumId="5" w15:restartNumberingAfterBreak="0">
+    <w:nsid w:val="62C15512"/>
+    <w:multiLevelType w:val="hybridMultilevel"/>
+    <w:tmpl w:val="603AF708"/>
+    <w:lvl w:ilvl="0" w:tplc="9A761092">
+      <w:start w:val="1"/>
+      <w:numFmt w:val="decimal"/>
+      <w:lvlText w:val="%1."/>
+      <w:lvlJc w:val="left"/>
+      <w:pPr>
+        <w:ind w:left="720" w:hanging="360"/>
+      </w:pPr>
+      <w:rPr>
+        <w:rFonts w:ascii="AppleSystemUIFont" w:eastAsiaTheme="minorHAnsi" w:hAnsi="AppleSystemUIFont" w:cs="AppleSystemUIFont"/>
+      </w:rPr>
+    </w:lvl>
+    <w:lvl w:ilvl="1" w:tplc="04090003">
+      <w:start w:val="1"/>
+      <w:numFmt w:val="bullet"/>
+      <w:lvlText w:val="o"/>
+      <w:lvlJc w:val="left"/>
+      <w:pPr>
+        <w:ind w:left="1440" w:hanging="360"/>
+      </w:pPr>
+      <w:rPr>
+        <w:rFonts w:ascii="Courier New" w:hAnsi="Courier New" w:cs="Courier New" w:hint="default"/>
+      </w:rPr>
+    </w:lvl>
+    <w:lvl w:ilvl="2" w:tplc="04090005">
+      <w:start w:val="1"/>
+      <w:numFmt w:val="bullet"/>
+      <w:lvlText w:val=""/>
+      <w:lvlJc w:val="left"/>
+      <w:pPr>
+        <w:ind w:left="2160" w:hanging="360"/>
+      </w:pPr>
+      <w:rPr>
+        <w:rFonts w:ascii="Wingdings" w:hAnsi="Wingdings" w:cs="Wingdings" w:hint="default"/>
+      </w:rPr>
+    </w:lvl>
+    <w:lvl w:ilvl="3" w:tplc="04090001">
+      <w:start w:val="1"/>
+      <w:numFmt w:val="bullet"/>
+      <w:lvlText w:val=""/>
+      <w:lvlJc w:val="left"/>
+      <w:pPr>
+        <w:ind w:left="2880" w:hanging="360"/>
+      </w:pPr>
+      <w:rPr>
+        <w:rFonts w:ascii="Symbol" w:hAnsi="Symbol" w:cs="Symbol" w:hint="default"/>
+      </w:rPr>
+    </w:lvl>
+    <w:lvl w:ilvl="4" w:tplc="04090003" w:tentative="1">
+      <w:start w:val="1"/>
+      <w:numFmt w:val="bullet"/>
+      <w:lvlText w:val="o"/>
+      <w:lvlJc w:val="left"/>
+      <w:pPr>
+        <w:ind w:left="3600" w:hanging="360"/>
+      </w:pPr>
+      <w:rPr>
+        <w:rFonts w:ascii="Courier New" w:hAnsi="Courier New" w:cs="Courier New" w:hint="default"/>
+      </w:rPr>
+    </w:lvl>
+    <w:lvl w:ilvl="5" w:tplc="04090005" w:tentative="1">
+      <w:start w:val="1"/>
+      <w:numFmt w:val="bullet"/>
+      <w:lvlText w:val=""/>
+      <w:lvlJc w:val="left"/>
+      <w:pPr>
+        <w:ind w:left="4320" w:hanging="360"/>
+      </w:pPr>
+      <w:rPr>
+        <w:rFonts w:ascii="Wingdings" w:hAnsi="Wingdings" w:cs="Wingdings" w:hint="default"/>
+      </w:rPr>
+    </w:lvl>
+    <w:lvl w:ilvl="6" w:tplc="04090001" w:tentative="1">
+      <w:start w:val="1"/>
+      <w:numFmt w:val="bullet"/>
+      <w:lvlText w:val=""/>
+      <w:lvlJc w:val="left"/>
+      <w:pPr>
+        <w:ind w:left="5040" w:hanging="360"/>
+      </w:pPr>
+      <w:rPr>
+        <w:rFonts w:ascii="Symbol" w:hAnsi="Symbol" w:cs="Symbol" w:hint="default"/>
+      </w:rPr>
+    </w:lvl>
+    <w:lvl w:ilvl="7" w:tplc="04090003" w:tentative="1">
+      <w:start w:val="1"/>
+      <w:numFmt w:val="bullet"/>
+      <w:lvlText w:val="o"/>
+      <w:lvlJc w:val="left"/>
+      <w:pPr>
+        <w:ind w:left="5760" w:hanging="360"/>
+      </w:pPr>
+      <w:rPr>
+        <w:rFonts w:ascii="Courier New" w:hAnsi="Courier New" w:cs="Courier New" w:hint="default"/>
+      </w:rPr>
+    </w:lvl>
+    <w:lvl w:ilvl="8" w:tplc="04090005" w:tentative="1">
+      <w:start w:val="1"/>
+      <w:numFmt w:val="bullet"/>
+      <w:lvlText w:val=""/>
+      <w:lvlJc w:val="left"/>
+      <w:pPr>
+        <w:ind w:left="6480" w:hanging="360"/>
+      </w:pPr>
+      <w:rPr>
+        <w:rFonts w:ascii="Wingdings" w:hAnsi="Wingdings" w:cs="Wingdings" w:hint="default"/>
+      </w:rPr>
+    </w:lvl>
+  </w:abstractNum>
+  <w:abstractNum w:abstractNumId="6" w15:restartNumberingAfterBreak="0">
     <w:nsid w:val="639E7956"/>
     <w:multiLevelType w:val="hybridMultilevel"/>
     <w:tmpl w:val="56C684DE"/>
@@ -751,6 +2379,71 @@
       <w:rPr>
         <w:rFonts w:ascii="Wingdings" w:hAnsi="Wingdings" w:cs="Wingdings" w:hint="default"/>
       </w:rPr>
+    </w:lvl>
+  </w:abstractNum>
+  <w:abstractNum w:abstractNumId="7" w15:restartNumberingAfterBreak="0">
+    <w:nsid w:val="6FD162B6"/>
+    <w:multiLevelType w:val="hybridMultilevel"/>
+    <w:tmpl w:val="37925238"/>
+    <w:lvl w:ilvl="0" w:tplc="8EF02682">
+      <w:start w:val="1"/>
+      <w:numFmt w:val="decimal"/>
+      <w:lvlText w:val="%1."/>
+      <w:lvlJc w:val="left"/>
+      <w:pPr>
+        <w:ind w:left="720" w:hanging="360"/>
+      </w:pPr>
+      <w:rPr>
+        <w:rFonts w:ascii="AppleSystemUIFont" w:eastAsiaTheme="minorHAnsi" w:hAnsi="AppleSystemUIFont" w:cs="AppleSystemUIFont"/>
+      </w:rPr>
+    </w:lvl>
+    <w:lvl w:ilvl="1" w:tplc="00000066">
+      <w:start w:val="1"/>
+      <w:numFmt w:val="decimal"/>
+      <w:lvlText w:val="%2."/>
+      <w:lvlJc w:val="left"/>
+      <w:pPr>
+        <w:ind w:left="1440" w:hanging="360"/>
+      </w:pPr>
+    </w:lvl>
+    <w:lvl w:ilvl="2" w:tplc="00000067">
+      <w:start w:val="1"/>
+      <w:numFmt w:val="decimal"/>
+      <w:lvlText w:val="%3."/>
+      <w:lvlJc w:val="left"/>
+      <w:pPr>
+        <w:ind w:left="2160" w:hanging="360"/>
+      </w:pPr>
+    </w:lvl>
+    <w:lvl w:ilvl="3" w:tplc="FFFFFFFF">
+      <w:numFmt w:val="decimal"/>
+      <w:lvlText w:val=""/>
+      <w:lvlJc w:val="left"/>
+    </w:lvl>
+    <w:lvl w:ilvl="4" w:tplc="FFFFFFFF">
+      <w:numFmt w:val="decimal"/>
+      <w:lvlText w:val=""/>
+      <w:lvlJc w:val="left"/>
+    </w:lvl>
+    <w:lvl w:ilvl="5" w:tplc="FFFFFFFF">
+      <w:numFmt w:val="decimal"/>
+      <w:lvlText w:val=""/>
+      <w:lvlJc w:val="left"/>
+    </w:lvl>
+    <w:lvl w:ilvl="6" w:tplc="FFFFFFFF">
+      <w:numFmt w:val="decimal"/>
+      <w:lvlText w:val=""/>
+      <w:lvlJc w:val="left"/>
+    </w:lvl>
+    <w:lvl w:ilvl="7" w:tplc="FFFFFFFF">
+      <w:numFmt w:val="decimal"/>
+      <w:lvlText w:val=""/>
+      <w:lvlJc w:val="left"/>
+    </w:lvl>
+    <w:lvl w:ilvl="8" w:tplc="FFFFFFFF">
+      <w:numFmt w:val="decimal"/>
+      <w:lvlText w:val=""/>
+      <w:lvlJc w:val="left"/>
     </w:lvl>
   </w:abstractNum>
   <w:num w:numId="1">
@@ -760,7 +2453,22 @@
     <w:abstractNumId w:val="1"/>
   </w:num>
   <w:num w:numId="3">
+    <w:abstractNumId w:val="6"/>
+  </w:num>
+  <w:num w:numId="4">
     <w:abstractNumId w:val="2"/>
+  </w:num>
+  <w:num w:numId="5">
+    <w:abstractNumId w:val="5"/>
+  </w:num>
+  <w:num w:numId="6">
+    <w:abstractNumId w:val="7"/>
+  </w:num>
+  <w:num w:numId="7">
+    <w:abstractNumId w:val="4"/>
+  </w:num>
+  <w:num w:numId="8">
+    <w:abstractNumId w:val="3"/>
   </w:num>
 </w:numbering>
 </file>
@@ -1160,6 +2868,242 @@
     <w:name w:val="Normal"/>
     <w:qFormat/>
   </w:style>
+  <w:style w:type="paragraph" w:styleId="Heading1">
+    <w:name w:val="heading 1"/>
+    <w:basedOn w:val="Normal"/>
+    <w:next w:val="Normal"/>
+    <w:link w:val="Heading1Char"/>
+    <w:uiPriority w:val="9"/>
+    <w:qFormat/>
+    <w:rsid w:val="005E6D4F"/>
+    <w:pPr>
+      <w:keepNext/>
+      <w:keepLines/>
+      <w:numPr>
+        <w:numId w:val="7"/>
+      </w:numPr>
+      <w:spacing w:before="240"/>
+      <w:outlineLvl w:val="0"/>
+    </w:pPr>
+    <w:rPr>
+      <w:rFonts w:asciiTheme="majorHAnsi" w:eastAsiaTheme="majorEastAsia" w:hAnsiTheme="majorHAnsi" w:cstheme="majorBidi"/>
+      <w:color w:val="2F5496" w:themeColor="accent1" w:themeShade="BF"/>
+      <w:sz w:val="32"/>
+      <w:szCs w:val="32"/>
+    </w:rPr>
+  </w:style>
+  <w:style w:type="paragraph" w:styleId="Heading2">
+    <w:name w:val="heading 2"/>
+    <w:basedOn w:val="Normal"/>
+    <w:next w:val="Normal"/>
+    <w:link w:val="Heading2Char"/>
+    <w:uiPriority w:val="9"/>
+    <w:semiHidden/>
+    <w:unhideWhenUsed/>
+    <w:qFormat/>
+    <w:rsid w:val="005E6D4F"/>
+    <w:pPr>
+      <w:keepNext/>
+      <w:keepLines/>
+      <w:numPr>
+        <w:ilvl w:val="1"/>
+        <w:numId w:val="7"/>
+      </w:numPr>
+      <w:spacing w:before="40"/>
+      <w:outlineLvl w:val="1"/>
+    </w:pPr>
+    <w:rPr>
+      <w:rFonts w:asciiTheme="majorHAnsi" w:eastAsiaTheme="majorEastAsia" w:hAnsiTheme="majorHAnsi" w:cstheme="majorBidi"/>
+      <w:color w:val="2F5496" w:themeColor="accent1" w:themeShade="BF"/>
+      <w:sz w:val="26"/>
+      <w:szCs w:val="26"/>
+    </w:rPr>
+  </w:style>
+  <w:style w:type="paragraph" w:styleId="Heading3">
+    <w:name w:val="heading 3"/>
+    <w:basedOn w:val="Normal"/>
+    <w:next w:val="Normal"/>
+    <w:link w:val="Heading3Char"/>
+    <w:uiPriority w:val="9"/>
+    <w:semiHidden/>
+    <w:unhideWhenUsed/>
+    <w:qFormat/>
+    <w:rsid w:val="005E6D4F"/>
+    <w:pPr>
+      <w:keepNext/>
+      <w:keepLines/>
+      <w:numPr>
+        <w:ilvl w:val="2"/>
+        <w:numId w:val="7"/>
+      </w:numPr>
+      <w:spacing w:before="40"/>
+      <w:outlineLvl w:val="2"/>
+    </w:pPr>
+    <w:rPr>
+      <w:rFonts w:asciiTheme="majorHAnsi" w:eastAsiaTheme="majorEastAsia" w:hAnsiTheme="majorHAnsi" w:cstheme="majorBidi"/>
+      <w:color w:val="1F3763" w:themeColor="accent1" w:themeShade="7F"/>
+    </w:rPr>
+  </w:style>
+  <w:style w:type="paragraph" w:styleId="Heading4">
+    <w:name w:val="heading 4"/>
+    <w:basedOn w:val="Normal"/>
+    <w:next w:val="Normal"/>
+    <w:link w:val="Heading4Char"/>
+    <w:uiPriority w:val="9"/>
+    <w:semiHidden/>
+    <w:unhideWhenUsed/>
+    <w:qFormat/>
+    <w:rsid w:val="005E6D4F"/>
+    <w:pPr>
+      <w:keepNext/>
+      <w:keepLines/>
+      <w:numPr>
+        <w:ilvl w:val="3"/>
+        <w:numId w:val="7"/>
+      </w:numPr>
+      <w:spacing w:before="40"/>
+      <w:outlineLvl w:val="3"/>
+    </w:pPr>
+    <w:rPr>
+      <w:rFonts w:asciiTheme="majorHAnsi" w:eastAsiaTheme="majorEastAsia" w:hAnsiTheme="majorHAnsi" w:cstheme="majorBidi"/>
+      <w:i/>
+      <w:iCs/>
+      <w:color w:val="2F5496" w:themeColor="accent1" w:themeShade="BF"/>
+    </w:rPr>
+  </w:style>
+  <w:style w:type="paragraph" w:styleId="Heading5">
+    <w:name w:val="heading 5"/>
+    <w:basedOn w:val="Normal"/>
+    <w:next w:val="Normal"/>
+    <w:link w:val="Heading5Char"/>
+    <w:uiPriority w:val="9"/>
+    <w:semiHidden/>
+    <w:unhideWhenUsed/>
+    <w:qFormat/>
+    <w:rsid w:val="005E6D4F"/>
+    <w:pPr>
+      <w:keepNext/>
+      <w:keepLines/>
+      <w:numPr>
+        <w:ilvl w:val="4"/>
+        <w:numId w:val="7"/>
+      </w:numPr>
+      <w:spacing w:before="40"/>
+      <w:outlineLvl w:val="4"/>
+    </w:pPr>
+    <w:rPr>
+      <w:rFonts w:asciiTheme="majorHAnsi" w:eastAsiaTheme="majorEastAsia" w:hAnsiTheme="majorHAnsi" w:cstheme="majorBidi"/>
+      <w:color w:val="2F5496" w:themeColor="accent1" w:themeShade="BF"/>
+    </w:rPr>
+  </w:style>
+  <w:style w:type="paragraph" w:styleId="Heading6">
+    <w:name w:val="heading 6"/>
+    <w:basedOn w:val="Normal"/>
+    <w:next w:val="Normal"/>
+    <w:link w:val="Heading6Char"/>
+    <w:uiPriority w:val="9"/>
+    <w:semiHidden/>
+    <w:unhideWhenUsed/>
+    <w:qFormat/>
+    <w:rsid w:val="005E6D4F"/>
+    <w:pPr>
+      <w:keepNext/>
+      <w:keepLines/>
+      <w:numPr>
+        <w:ilvl w:val="5"/>
+        <w:numId w:val="7"/>
+      </w:numPr>
+      <w:spacing w:before="40"/>
+      <w:outlineLvl w:val="5"/>
+    </w:pPr>
+    <w:rPr>
+      <w:rFonts w:asciiTheme="majorHAnsi" w:eastAsiaTheme="majorEastAsia" w:hAnsiTheme="majorHAnsi" w:cstheme="majorBidi"/>
+      <w:color w:val="1F3763" w:themeColor="accent1" w:themeShade="7F"/>
+    </w:rPr>
+  </w:style>
+  <w:style w:type="paragraph" w:styleId="Heading7">
+    <w:name w:val="heading 7"/>
+    <w:basedOn w:val="Normal"/>
+    <w:next w:val="Normal"/>
+    <w:link w:val="Heading7Char"/>
+    <w:uiPriority w:val="9"/>
+    <w:semiHidden/>
+    <w:unhideWhenUsed/>
+    <w:qFormat/>
+    <w:rsid w:val="005E6D4F"/>
+    <w:pPr>
+      <w:keepNext/>
+      <w:keepLines/>
+      <w:numPr>
+        <w:ilvl w:val="6"/>
+        <w:numId w:val="7"/>
+      </w:numPr>
+      <w:spacing w:before="40"/>
+      <w:outlineLvl w:val="6"/>
+    </w:pPr>
+    <w:rPr>
+      <w:rFonts w:asciiTheme="majorHAnsi" w:eastAsiaTheme="majorEastAsia" w:hAnsiTheme="majorHAnsi" w:cstheme="majorBidi"/>
+      <w:i/>
+      <w:iCs/>
+      <w:color w:val="1F3763" w:themeColor="accent1" w:themeShade="7F"/>
+    </w:rPr>
+  </w:style>
+  <w:style w:type="paragraph" w:styleId="Heading8">
+    <w:name w:val="heading 8"/>
+    <w:basedOn w:val="Normal"/>
+    <w:next w:val="Normal"/>
+    <w:link w:val="Heading8Char"/>
+    <w:uiPriority w:val="9"/>
+    <w:semiHidden/>
+    <w:unhideWhenUsed/>
+    <w:qFormat/>
+    <w:rsid w:val="005E6D4F"/>
+    <w:pPr>
+      <w:keepNext/>
+      <w:keepLines/>
+      <w:numPr>
+        <w:ilvl w:val="7"/>
+        <w:numId w:val="7"/>
+      </w:numPr>
+      <w:spacing w:before="40"/>
+      <w:outlineLvl w:val="7"/>
+    </w:pPr>
+    <w:rPr>
+      <w:rFonts w:asciiTheme="majorHAnsi" w:eastAsiaTheme="majorEastAsia" w:hAnsiTheme="majorHAnsi" w:cstheme="majorBidi"/>
+      <w:color w:val="272727" w:themeColor="text1" w:themeTint="D8"/>
+      <w:sz w:val="21"/>
+      <w:szCs w:val="21"/>
+    </w:rPr>
+  </w:style>
+  <w:style w:type="paragraph" w:styleId="Heading9">
+    <w:name w:val="heading 9"/>
+    <w:basedOn w:val="Normal"/>
+    <w:next w:val="Normal"/>
+    <w:link w:val="Heading9Char"/>
+    <w:uiPriority w:val="9"/>
+    <w:semiHidden/>
+    <w:unhideWhenUsed/>
+    <w:qFormat/>
+    <w:rsid w:val="005E6D4F"/>
+    <w:pPr>
+      <w:keepNext/>
+      <w:keepLines/>
+      <w:numPr>
+        <w:ilvl w:val="8"/>
+        <w:numId w:val="7"/>
+      </w:numPr>
+      <w:spacing w:before="40"/>
+      <w:outlineLvl w:val="8"/>
+    </w:pPr>
+    <w:rPr>
+      <w:rFonts w:asciiTheme="majorHAnsi" w:eastAsiaTheme="majorEastAsia" w:hAnsiTheme="majorHAnsi" w:cstheme="majorBidi"/>
+      <w:i/>
+      <w:iCs/>
+      <w:color w:val="272727" w:themeColor="text1" w:themeTint="D8"/>
+      <w:sz w:val="21"/>
+      <w:szCs w:val="21"/>
+    </w:rPr>
+  </w:style>
   <w:style w:type="character" w:default="1" w:styleId="DefaultParagraphFont">
     <w:name w:val="Default Paragraph Font"/>
     <w:uiPriority w:val="1"/>
@@ -1197,6 +3141,127 @@
       <w:ind w:left="720"/>
       <w:contextualSpacing/>
     </w:pPr>
+  </w:style>
+  <w:style w:type="character" w:customStyle="1" w:styleId="Heading1Char">
+    <w:name w:val="Heading 1 Char"/>
+    <w:basedOn w:val="DefaultParagraphFont"/>
+    <w:link w:val="Heading1"/>
+    <w:uiPriority w:val="9"/>
+    <w:rsid w:val="005E6D4F"/>
+    <w:rPr>
+      <w:rFonts w:asciiTheme="majorHAnsi" w:eastAsiaTheme="majorEastAsia" w:hAnsiTheme="majorHAnsi" w:cstheme="majorBidi"/>
+      <w:color w:val="2F5496" w:themeColor="accent1" w:themeShade="BF"/>
+      <w:sz w:val="32"/>
+      <w:szCs w:val="32"/>
+    </w:rPr>
+  </w:style>
+  <w:style w:type="character" w:customStyle="1" w:styleId="Heading2Char">
+    <w:name w:val="Heading 2 Char"/>
+    <w:basedOn w:val="DefaultParagraphFont"/>
+    <w:link w:val="Heading2"/>
+    <w:uiPriority w:val="9"/>
+    <w:semiHidden/>
+    <w:rsid w:val="005E6D4F"/>
+    <w:rPr>
+      <w:rFonts w:asciiTheme="majorHAnsi" w:eastAsiaTheme="majorEastAsia" w:hAnsiTheme="majorHAnsi" w:cstheme="majorBidi"/>
+      <w:color w:val="2F5496" w:themeColor="accent1" w:themeShade="BF"/>
+      <w:sz w:val="26"/>
+      <w:szCs w:val="26"/>
+    </w:rPr>
+  </w:style>
+  <w:style w:type="character" w:customStyle="1" w:styleId="Heading3Char">
+    <w:name w:val="Heading 3 Char"/>
+    <w:basedOn w:val="DefaultParagraphFont"/>
+    <w:link w:val="Heading3"/>
+    <w:uiPriority w:val="9"/>
+    <w:semiHidden/>
+    <w:rsid w:val="005E6D4F"/>
+    <w:rPr>
+      <w:rFonts w:asciiTheme="majorHAnsi" w:eastAsiaTheme="majorEastAsia" w:hAnsiTheme="majorHAnsi" w:cstheme="majorBidi"/>
+      <w:color w:val="1F3763" w:themeColor="accent1" w:themeShade="7F"/>
+    </w:rPr>
+  </w:style>
+  <w:style w:type="character" w:customStyle="1" w:styleId="Heading4Char">
+    <w:name w:val="Heading 4 Char"/>
+    <w:basedOn w:val="DefaultParagraphFont"/>
+    <w:link w:val="Heading4"/>
+    <w:uiPriority w:val="9"/>
+    <w:semiHidden/>
+    <w:rsid w:val="005E6D4F"/>
+    <w:rPr>
+      <w:rFonts w:asciiTheme="majorHAnsi" w:eastAsiaTheme="majorEastAsia" w:hAnsiTheme="majorHAnsi" w:cstheme="majorBidi"/>
+      <w:i/>
+      <w:iCs/>
+      <w:color w:val="2F5496" w:themeColor="accent1" w:themeShade="BF"/>
+    </w:rPr>
+  </w:style>
+  <w:style w:type="character" w:customStyle="1" w:styleId="Heading5Char">
+    <w:name w:val="Heading 5 Char"/>
+    <w:basedOn w:val="DefaultParagraphFont"/>
+    <w:link w:val="Heading5"/>
+    <w:uiPriority w:val="9"/>
+    <w:semiHidden/>
+    <w:rsid w:val="005E6D4F"/>
+    <w:rPr>
+      <w:rFonts w:asciiTheme="majorHAnsi" w:eastAsiaTheme="majorEastAsia" w:hAnsiTheme="majorHAnsi" w:cstheme="majorBidi"/>
+      <w:color w:val="2F5496" w:themeColor="accent1" w:themeShade="BF"/>
+    </w:rPr>
+  </w:style>
+  <w:style w:type="character" w:customStyle="1" w:styleId="Heading6Char">
+    <w:name w:val="Heading 6 Char"/>
+    <w:basedOn w:val="DefaultParagraphFont"/>
+    <w:link w:val="Heading6"/>
+    <w:uiPriority w:val="9"/>
+    <w:semiHidden/>
+    <w:rsid w:val="005E6D4F"/>
+    <w:rPr>
+      <w:rFonts w:asciiTheme="majorHAnsi" w:eastAsiaTheme="majorEastAsia" w:hAnsiTheme="majorHAnsi" w:cstheme="majorBidi"/>
+      <w:color w:val="1F3763" w:themeColor="accent1" w:themeShade="7F"/>
+    </w:rPr>
+  </w:style>
+  <w:style w:type="character" w:customStyle="1" w:styleId="Heading7Char">
+    <w:name w:val="Heading 7 Char"/>
+    <w:basedOn w:val="DefaultParagraphFont"/>
+    <w:link w:val="Heading7"/>
+    <w:uiPriority w:val="9"/>
+    <w:semiHidden/>
+    <w:rsid w:val="005E6D4F"/>
+    <w:rPr>
+      <w:rFonts w:asciiTheme="majorHAnsi" w:eastAsiaTheme="majorEastAsia" w:hAnsiTheme="majorHAnsi" w:cstheme="majorBidi"/>
+      <w:i/>
+      <w:iCs/>
+      <w:color w:val="1F3763" w:themeColor="accent1" w:themeShade="7F"/>
+    </w:rPr>
+  </w:style>
+  <w:style w:type="character" w:customStyle="1" w:styleId="Heading8Char">
+    <w:name w:val="Heading 8 Char"/>
+    <w:basedOn w:val="DefaultParagraphFont"/>
+    <w:link w:val="Heading8"/>
+    <w:uiPriority w:val="9"/>
+    <w:semiHidden/>
+    <w:rsid w:val="005E6D4F"/>
+    <w:rPr>
+      <w:rFonts w:asciiTheme="majorHAnsi" w:eastAsiaTheme="majorEastAsia" w:hAnsiTheme="majorHAnsi" w:cstheme="majorBidi"/>
+      <w:color w:val="272727" w:themeColor="text1" w:themeTint="D8"/>
+      <w:sz w:val="21"/>
+      <w:szCs w:val="21"/>
+    </w:rPr>
+  </w:style>
+  <w:style w:type="character" w:customStyle="1" w:styleId="Heading9Char">
+    <w:name w:val="Heading 9 Char"/>
+    <w:basedOn w:val="DefaultParagraphFont"/>
+    <w:link w:val="Heading9"/>
+    <w:uiPriority w:val="9"/>
+    <w:semiHidden/>
+    <w:rsid w:val="005E6D4F"/>
+    <w:rPr>
+      <w:rFonts w:asciiTheme="majorHAnsi" w:eastAsiaTheme="majorEastAsia" w:hAnsiTheme="majorHAnsi" w:cstheme="majorBidi"/>
+      <w:i/>
+      <w:iCs/>
+      <w:color w:val="272727" w:themeColor="text1" w:themeTint="D8"/>
+      <w:sz w:val="21"/>
+      <w:szCs w:val="21"/>
+    </w:rPr>
   </w:style>
 </w:styles>
 </file>
